--- a/Empresa/Ideas/Aplicación para solicitar la parada.docx
+++ b/Empresa/Ideas/Aplicación para solicitar la parada.docx
@@ -10,11 +10,13 @@
           <w:docPartUnique/>
         </w:docPartObj>
       </w:sdtPr>
+      <w:sdtEndPr/>
       <w:sdtContent>
         <w:p>
           <w:r>
             <w:rPr>
               <w:noProof/>
+              <w:lang w:eastAsia="es-ES"/>
             </w:rPr>
             <mc:AlternateContent>
               <mc:Choice Requires="wpg">
@@ -202,7 +204,7 @@
                                       <w:szCs w:val="24"/>
                                     </w:rPr>
                                   </w:pPr>
-                                  <w:hyperlink r:id="rId5" w:history="1">
+                                  <w:hyperlink r:id="rId7" w:history="1">
                                     <w:r>
                                       <w:rPr>
                                         <w:rStyle w:val="Hipervnculo"/>
@@ -342,6 +344,7 @@
                                     <w:dataBinding w:prefixMappings="xmlns:ns0='http://schemas.openxmlformats.org/officeDocument/2006/extended-properties'" w:xpath="/ns0:Properties[1]/ns0:Company[1]" w:storeItemID="{6668398D-A668-4E3E-A5EB-62B293D839F1}"/>
                                     <w:text/>
                                   </w:sdtPr>
+                                  <w:sdtEndPr/>
                                   <w:sdtContent>
                                     <w:p>
                                       <w:pPr>
@@ -375,6 +378,7 @@
                                       <w:calendar w:val="gregorian"/>
                                     </w:date>
                                   </w:sdtPr>
+                                  <w:sdtEndPr/>
                                   <w:sdtContent>
                                     <w:p>
                                       <w:pPr>
@@ -415,7 +419,7 @@
                 <w:pict>
                   <v:group id="Grupo 453" o:spid="_x0000_s1026" style="position:absolute;margin-left:342.3pt;margin-top:0;width:245.15pt;height:11in;z-index:251659264;mso-height-percent:1000;mso-position-horizontal-relative:page;mso-position-vertical-relative:page;mso-height-percent:1000" coordorigin="" coordsize="31136,100584" o:gfxdata="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">
                     <v:rect id="Rectángulo 459" o:spid="_x0000_s1027" alt="Light vertical" style="position:absolute;width:1385;height:100584;visibility:visible;mso-wrap-style:square;v-text-anchor:middle" o:gfxdata="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" fillcolor="#a8d08d [1945]" stroked="f" strokecolor="white" strokeweight="1pt">
-                      <v:fill r:id="rId6" o:title="" opacity="52428f" color2="white [3212]" o:opacity2="52428f" type="pattern"/>
+                      <v:fill r:id="rId8" o:title="" opacity="52428f" color2="white [3212]" o:opacity2="52428f" type="pattern"/>
                       <v:shadow color="#d8d8d8" offset="3pt,3pt"/>
                     </v:rect>
                     <v:rect id="Rectángulo 460" o:spid="_x0000_s1028" style="position:absolute;left:1246;width:29718;height:100584;visibility:visible;mso-wrap-style:square;v-text-anchor:top" o:gfxdata="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" fillcolor="#70ad47 [3209]" stroked="f" strokecolor="#d8d8d8"/>
@@ -451,7 +455,7 @@
                                 <w:szCs w:val="24"/>
                               </w:rPr>
                             </w:pPr>
-                            <w:hyperlink r:id="rId7" w:history="1">
+                            <w:hyperlink r:id="rId9" w:history="1">
                               <w:r>
                                 <w:rPr>
                                   <w:rStyle w:val="Hipervnculo"/>
@@ -618,6 +622,7 @@
           <w:r>
             <w:rPr>
               <w:noProof/>
+              <w:lang w:eastAsia="es-ES"/>
             </w:rPr>
             <w:drawing>
               <wp:anchor distT="0" distB="0" distL="114300" distR="114300" simplePos="0" relativeHeight="251660288" behindDoc="0" locked="0" layoutInCell="0" allowOverlap="1">
@@ -643,7 +648,7 @@
                         <pic:cNvPicPr/>
                       </pic:nvPicPr>
                       <pic:blipFill rotWithShape="1">
-                        <a:blip r:embed="rId8">
+                        <a:blip r:embed="rId10">
                           <a:extLst>
                             <a:ext uri="{28A0092B-C50C-407E-A947-70E740481C1C}">
                               <a14:useLocalDpi xmlns:a14="http://schemas.microsoft.com/office/drawing/2010/main" val="0"/>
@@ -685,6 +690,7 @@
           <w:r>
             <w:rPr>
               <w:noProof/>
+              <w:lang w:eastAsia="es-ES"/>
             </w:rPr>
             <mc:AlternateContent>
               <mc:Choice Requires="wps">
@@ -732,7 +738,6 @@
                           </wps:spPr>
                           <wps:txbx>
                             <w:txbxContent>
-                              <w:bookmarkStart w:id="0" w:name="_GoBack" w:displacedByCustomXml="next"/>
                               <w:sdt>
                                 <w:sdtPr>
                                   <w:rPr>
@@ -745,6 +750,7 @@
                                   <w:dataBinding w:prefixMappings="xmlns:ns0='http://schemas.openxmlformats.org/package/2006/metadata/core-properties' xmlns:ns1='http://purl.org/dc/elements/1.1/'" w:xpath="/ns0:coreProperties[1]/ns1:title[1]" w:storeItemID="{6C3C8BC8-F283-45AE-878A-BAB7291924A1}"/>
                                   <w:text/>
                                 </w:sdtPr>
+                                <w:sdtEndPr/>
                                 <w:sdtContent>
                                   <w:p>
                                     <w:pPr>
@@ -767,7 +773,6 @@
                                   </w:p>
                                 </w:sdtContent>
                               </w:sdt>
-                              <w:bookmarkEnd w:id="0" w:displacedByCustomXml="prev"/>
                             </w:txbxContent>
                           </wps:txbx>
                           <wps:bodyPr rot="0" vert="horz" wrap="square" lIns="182880" tIns="45720" rIns="182880" bIns="45720" anchor="ctr" anchorCtr="0" upright="1">
@@ -848,6 +853,8 @@
         <w:lastRenderedPageBreak/>
         <w:t>Idea</w:t>
       </w:r>
+      <w:bookmarkStart w:id="0" w:name="_GoBack"/>
+      <w:bookmarkEnd w:id="0"/>
     </w:p>
     <w:p>
       <w:r>
@@ -945,6 +952,7 @@
       </w:r>
     </w:p>
     <w:sectPr>
+      <w:headerReference w:type="default" r:id="rId11"/>
       <w:pgSz w:w="11906" w:h="16838"/>
       <w:pgMar w:top="1417" w:right="1701" w:bottom="1417" w:left="1701" w:header="708" w:footer="708" w:gutter="0"/>
       <w:pgNumType w:start="0"/>
@@ -954,6 +962,69 @@
     </w:sectPr>
   </w:body>
 </w:document>
+</file>
+
+<file path=word/endnotes.xml><?xml version="1.0" encoding="utf-8"?>
+<w:endnotes xmlns:wpc="http://schemas.microsoft.com/office/word/2010/wordprocessingCanvas" xmlns:cx="http://schemas.microsoft.com/office/drawing/2014/chartex" xmlns:cx1="http://schemas.microsoft.com/office/drawing/2015/9/8/chartex" xmlns:mc="http://schemas.openxmlformats.org/markup-compatibility/2006" xmlns:o="urn:schemas-microsoft-com:office:office" xmlns:r="http://schemas.openxmlformats.org/officeDocument/2006/relationships" xmlns:m="http://schemas.openxmlformats.org/officeDocument/2006/math" xmlns:v="urn:schemas-microsoft-com:vml" xmlns:wp14="http://schemas.microsoft.com/office/word/2010/wordprocessingDrawing" xmlns:wp="http://schemas.openxmlformats.org/drawingml/2006/wordprocessingDrawing" xmlns:w10="urn:schemas-microsoft-com:office:word" xmlns:w="http://schemas.openxmlformats.org/wordprocessingml/2006/main" xmlns:w14="http://schemas.microsoft.com/office/word/2010/wordml" xmlns:w15="http://schemas.microsoft.com/office/word/2012/wordml" xmlns:w16se="http://schemas.microsoft.com/office/word/2015/wordml/symex" xmlns:wpg="http://schemas.microsoft.com/office/word/2010/wordprocessingGroup" xmlns:wpi="http://schemas.microsoft.com/office/word/2010/wordprocessingInk" xmlns:wne="http://schemas.microsoft.com/office/word/2006/wordml" xmlns:wps="http://schemas.microsoft.com/office/word/2010/wordprocessingShape" mc:Ignorable="w14 w15 w16se wp14">
+  <w:endnote w:type="separator" w:id="-1">
+    <w:p>
+      <w:pPr>
+        <w:spacing w:after="0" w:line="240" w:lineRule="auto"/>
+      </w:pPr>
+      <w:r>
+        <w:separator/>
+      </w:r>
+    </w:p>
+  </w:endnote>
+  <w:endnote w:type="continuationSeparator" w:id="0">
+    <w:p>
+      <w:pPr>
+        <w:spacing w:after="0" w:line="240" w:lineRule="auto"/>
+      </w:pPr>
+      <w:r>
+        <w:continuationSeparator/>
+      </w:r>
+    </w:p>
+  </w:endnote>
+</w:endnotes>
+</file>
+
+<file path=word/footnotes.xml><?xml version="1.0" encoding="utf-8"?>
+<w:footnotes xmlns:wpc="http://schemas.microsoft.com/office/word/2010/wordprocessingCanvas" xmlns:cx="http://schemas.microsoft.com/office/drawing/2014/chartex" xmlns:cx1="http://schemas.microsoft.com/office/drawing/2015/9/8/chartex" xmlns:mc="http://schemas.openxmlformats.org/markup-compatibility/2006" xmlns:o="urn:schemas-microsoft-com:office:office" xmlns:r="http://schemas.openxmlformats.org/officeDocument/2006/relationships" xmlns:m="http://schemas.openxmlformats.org/officeDocument/2006/math" xmlns:v="urn:schemas-microsoft-com:vml" xmlns:wp14="http://schemas.microsoft.com/office/word/2010/wordprocessingDrawing" xmlns:wp="http://schemas.openxmlformats.org/drawingml/2006/wordprocessingDrawing" xmlns:w10="urn:schemas-microsoft-com:office:word" xmlns:w="http://schemas.openxmlformats.org/wordprocessingml/2006/main" xmlns:w14="http://schemas.microsoft.com/office/word/2010/wordml" xmlns:w15="http://schemas.microsoft.com/office/word/2012/wordml" xmlns:w16se="http://schemas.microsoft.com/office/word/2015/wordml/symex" xmlns:wpg="http://schemas.microsoft.com/office/word/2010/wordprocessingGroup" xmlns:wpi="http://schemas.microsoft.com/office/word/2010/wordprocessingInk" xmlns:wne="http://schemas.microsoft.com/office/word/2006/wordml" xmlns:wps="http://schemas.microsoft.com/office/word/2010/wordprocessingShape" mc:Ignorable="w14 w15 w16se wp14">
+  <w:footnote w:type="separator" w:id="-1">
+    <w:p>
+      <w:pPr>
+        <w:spacing w:after="0" w:line="240" w:lineRule="auto"/>
+      </w:pPr>
+      <w:r>
+        <w:separator/>
+      </w:r>
+    </w:p>
+  </w:footnote>
+  <w:footnote w:type="continuationSeparator" w:id="0">
+    <w:p>
+      <w:pPr>
+        <w:spacing w:after="0" w:line="240" w:lineRule="auto"/>
+      </w:pPr>
+      <w:r>
+        <w:continuationSeparator/>
+      </w:r>
+    </w:p>
+  </w:footnote>
+</w:footnotes>
+</file>
+
+<file path=word/header1.xml><?xml version="1.0" encoding="utf-8"?>
+<w:hdr xmlns:wpc="http://schemas.microsoft.com/office/word/2010/wordprocessingCanvas" xmlns:cx="http://schemas.microsoft.com/office/drawing/2014/chartex" xmlns:cx1="http://schemas.microsoft.com/office/drawing/2015/9/8/chartex" xmlns:mc="http://schemas.openxmlformats.org/markup-compatibility/2006" xmlns:o="urn:schemas-microsoft-com:office:office" xmlns:r="http://schemas.openxmlformats.org/officeDocument/2006/relationships" xmlns:m="http://schemas.openxmlformats.org/officeDocument/2006/math" xmlns:v="urn:schemas-microsoft-com:vml" xmlns:wp14="http://schemas.microsoft.com/office/word/2010/wordprocessingDrawing" xmlns:wp="http://schemas.openxmlformats.org/drawingml/2006/wordprocessingDrawing" xmlns:w10="urn:schemas-microsoft-com:office:word" xmlns:w="http://schemas.openxmlformats.org/wordprocessingml/2006/main" xmlns:w14="http://schemas.microsoft.com/office/word/2010/wordml" xmlns:w15="http://schemas.microsoft.com/office/word/2012/wordml" xmlns:w16se="http://schemas.microsoft.com/office/word/2015/wordml/symex" xmlns:wpg="http://schemas.microsoft.com/office/word/2010/wordprocessingGroup" xmlns:wpi="http://schemas.microsoft.com/office/word/2010/wordprocessingInk" xmlns:wne="http://schemas.microsoft.com/office/word/2006/wordml" xmlns:wps="http://schemas.microsoft.com/office/word/2010/wordprocessingShape" mc:Ignorable="w14 w15 w16se wp14">
+  <w:p>
+    <w:pPr>
+      <w:pStyle w:val="Encabezado"/>
+    </w:pPr>
+    <w:r>
+      <w:t>Aplicación para solicitar la parada</w:t>
+    </w:r>
+  </w:p>
+</w:hdr>
 </file>
 
 <file path=word/styles.xml><?xml version="1.0" encoding="utf-8"?>
@@ -1447,6 +1518,50 @@
       <w:szCs w:val="32"/>
     </w:rPr>
   </w:style>
+  <w:style w:type="paragraph" w:styleId="Encabezado">
+    <w:name w:val="header"/>
+    <w:basedOn w:val="Normal"/>
+    <w:link w:val="EncabezadoCar"/>
+    <w:uiPriority w:val="99"/>
+    <w:unhideWhenUsed/>
+    <w:rsid w:val="002A352C"/>
+    <w:pPr>
+      <w:tabs>
+        <w:tab w:val="center" w:pos="4252"/>
+        <w:tab w:val="right" w:pos="8504"/>
+      </w:tabs>
+      <w:spacing w:after="0" w:line="240" w:lineRule="auto"/>
+    </w:pPr>
+  </w:style>
+  <w:style w:type="character" w:customStyle="1" w:styleId="EncabezadoCar">
+    <w:name w:val="Encabezado Car"/>
+    <w:basedOn w:val="Fuentedeprrafopredeter"/>
+    <w:link w:val="Encabezado"/>
+    <w:uiPriority w:val="99"/>
+    <w:rsid w:val="002A352C"/>
+  </w:style>
+  <w:style w:type="paragraph" w:styleId="Piedepgina">
+    <w:name w:val="footer"/>
+    <w:basedOn w:val="Normal"/>
+    <w:link w:val="PiedepginaCar"/>
+    <w:uiPriority w:val="99"/>
+    <w:unhideWhenUsed/>
+    <w:rsid w:val="002A352C"/>
+    <w:pPr>
+      <w:tabs>
+        <w:tab w:val="center" w:pos="4252"/>
+        <w:tab w:val="right" w:pos="8504"/>
+      </w:tabs>
+      <w:spacing w:after="0" w:line="240" w:lineRule="auto"/>
+    </w:pPr>
+  </w:style>
+  <w:style w:type="character" w:customStyle="1" w:styleId="PiedepginaCar">
+    <w:name w:val="Pie de página Car"/>
+    <w:basedOn w:val="Fuentedeprrafopredeter"/>
+    <w:link w:val="Piedepgina"/>
+    <w:uiPriority w:val="99"/>
+    <w:rsid w:val="002A352C"/>
+  </w:style>
 </w:styles>
 </file>
 

--- a/Empresa/Ideas/Aplicación para solicitar la parada.docx
+++ b/Empresa/Ideas/Aplicación para solicitar la parada.docx
@@ -853,8 +853,6 @@
         <w:lastRenderedPageBreak/>
         <w:t>Idea</w:t>
       </w:r>
-      <w:bookmarkStart w:id="0" w:name="_GoBack"/>
-      <w:bookmarkEnd w:id="0"/>
     </w:p>
     <w:p>
       <w:r>
@@ -864,10 +862,10 @@
         <w:t xml:space="preserve"> alrededor del 31</w:t>
       </w:r>
       <w:r>
-        <w:t xml:space="preserve"> por ciento de la gente de Logroño utiliza el transporte urbano, en el cual, más del 70% el autobús </w:t>
-      </w:r>
-      <w:r>
-        <w:t>urbano de la cuidad.</w:t>
+        <w:t xml:space="preserve"> por ciento de la gente de Logroñ</w:t>
+      </w:r>
+      <w:r>
+        <w:t>o utiliza el transporte urbano.</w:t>
       </w:r>
     </w:p>
     <w:p>
@@ -886,7 +884,10 @@
         <w:pStyle w:val="Ttulo1"/>
       </w:pPr>
       <w:r>
-        <w:t>Donde me sitúo</w:t>
+        <w:t>Dó</w:t>
+      </w:r>
+      <w:r>
+        <w:t>nde me sitúo</w:t>
       </w:r>
     </w:p>
     <w:p>
@@ -943,7 +944,12 @@
         <w:pStyle w:val="Ttulo1"/>
       </w:pPr>
       <w:r>
-        <w:t>Que nos diferencia de los demás</w:t>
+        <w:t>Qué</w:t>
+      </w:r>
+      <w:bookmarkStart w:id="0" w:name="_GoBack"/>
+      <w:bookmarkEnd w:id="0"/>
+      <w:r>
+        <w:t xml:space="preserve"> nos diferencia de los demás</w:t>
       </w:r>
     </w:p>
     <w:p>
